--- a/Leone_Mastrosimone_Peer_Evaluation.docx
+++ b/Leone_Mastrosimone_Peer_Evaluation.docx
@@ -486,6 +486,192 @@
         <w:spacing w:line="360" w:lineRule="auto"/>
         <w:jc w:val="both"/>
       </w:pPr>
+    </w:p>
+    <w:p>
+      <w:pPr>
+        <w:spacing w:line="360" w:lineRule="auto"/>
+        <w:jc w:val="both"/>
+        <w:rPr>
+          <w:b/>
+          <w:sz w:val="28"/>
+          <w:szCs w:val="28"/>
+        </w:rPr>
+      </w:pPr>
+      <w:r>
+        <w:rPr>
+          <w:b/>
+          <w:sz w:val="28"/>
+          <w:szCs w:val="28"/>
+        </w:rPr>
+        <w:t>Valutazione Prototipo 1 (</w:t>
+      </w:r>
+      <w:proofErr w:type="spellStart"/>
+      <w:r>
+        <w:rPr>
+          <w:b/>
+          <w:sz w:val="28"/>
+          <w:szCs w:val="28"/>
+        </w:rPr>
+        <w:t>ShopArt</w:t>
+      </w:r>
+      <w:proofErr w:type="spellEnd"/>
+      <w:r>
+        <w:rPr>
+          <w:b/>
+          <w:sz w:val="28"/>
+          <w:szCs w:val="28"/>
+        </w:rPr>
+        <w:t xml:space="preserve"> </w:t>
+      </w:r>
+      <w:proofErr w:type="spellStart"/>
+      <w:r>
+        <w:rPr>
+          <w:b/>
+          <w:sz w:val="28"/>
+          <w:szCs w:val="28"/>
+        </w:rPr>
+        <w:t>Mockup</w:t>
+      </w:r>
+      <w:proofErr w:type="spellEnd"/>
+      <w:r>
+        <w:rPr>
+          <w:b/>
+          <w:sz w:val="28"/>
+          <w:szCs w:val="28"/>
+        </w:rPr>
+        <w:t>)</w:t>
+      </w:r>
+    </w:p>
+    <w:p>
+      <w:pPr>
+        <w:spacing w:line="360" w:lineRule="auto"/>
+        <w:jc w:val="both"/>
+        <w:rPr>
+          <w:b/>
+          <w:sz w:val="28"/>
+          <w:szCs w:val="28"/>
+        </w:rPr>
+      </w:pPr>
+    </w:p>
+    <w:p>
+      <w:pPr>
+        <w:spacing w:line="360" w:lineRule="auto"/>
+        <w:jc w:val="both"/>
+        <w:rPr>
+          <w:b/>
+          <w:sz w:val="28"/>
+          <w:szCs w:val="28"/>
+        </w:rPr>
+      </w:pPr>
+    </w:p>
+    <w:p>
+      <w:pPr>
+        <w:spacing w:line="360" w:lineRule="auto"/>
+        <w:jc w:val="both"/>
+        <w:rPr>
+          <w:b/>
+          <w:sz w:val="28"/>
+          <w:szCs w:val="28"/>
+        </w:rPr>
+      </w:pPr>
+      <w:r>
+        <w:rPr>
+          <w:b/>
+          <w:sz w:val="28"/>
+          <w:szCs w:val="28"/>
+        </w:rPr>
+        <w:t>Valutazione Prototipo 2 (</w:t>
+      </w:r>
+      <w:proofErr w:type="spellStart"/>
+      <w:r>
+        <w:rPr>
+          <w:b/>
+          <w:sz w:val="28"/>
+          <w:szCs w:val="28"/>
+        </w:rPr>
+        <w:t>ShopArt</w:t>
+      </w:r>
+      <w:proofErr w:type="spellEnd"/>
+      <w:r>
+        <w:rPr>
+          <w:b/>
+          <w:sz w:val="28"/>
+          <w:szCs w:val="28"/>
+        </w:rPr>
+        <w:t>+-+Peppe)</w:t>
+      </w:r>
+    </w:p>
+    <w:p>
+      <w:pPr>
+        <w:spacing w:line="360" w:lineRule="auto"/>
+        <w:jc w:val="both"/>
+        <w:rPr>
+          <w:b/>
+          <w:sz w:val="28"/>
+          <w:szCs w:val="28"/>
+        </w:rPr>
+      </w:pPr>
+    </w:p>
+    <w:p>
+      <w:pPr>
+        <w:spacing w:line="360" w:lineRule="auto"/>
+        <w:jc w:val="both"/>
+        <w:rPr>
+          <w:b/>
+          <w:sz w:val="28"/>
+          <w:szCs w:val="28"/>
+        </w:rPr>
+      </w:pPr>
+    </w:p>
+    <w:p>
+      <w:pPr>
+        <w:spacing w:line="360" w:lineRule="auto"/>
+        <w:jc w:val="both"/>
+        <w:rPr>
+          <w:b/>
+          <w:sz w:val="28"/>
+          <w:szCs w:val="28"/>
+        </w:rPr>
+      </w:pPr>
+      <w:r>
+        <w:rPr>
+          <w:b/>
+          <w:sz w:val="28"/>
+          <w:szCs w:val="28"/>
+        </w:rPr>
+        <w:t xml:space="preserve">Feedback comparativo dei due prototipi </w:t>
+      </w:r>
+    </w:p>
+    <w:p>
+      <w:pPr>
+        <w:spacing w:line="360" w:lineRule="auto"/>
+        <w:jc w:val="both"/>
+      </w:pPr>
+    </w:p>
+    <w:p>
+      <w:pPr>
+        <w:spacing w:line="360" w:lineRule="auto"/>
+        <w:jc w:val="both"/>
+      </w:pPr>
+    </w:p>
+    <w:p>
+      <w:pPr>
+        <w:spacing w:line="360" w:lineRule="auto"/>
+        <w:jc w:val="both"/>
+        <w:rPr>
+          <w:b/>
+          <w:sz w:val="28"/>
+          <w:szCs w:val="28"/>
+        </w:rPr>
+      </w:pPr>
+      <w:r>
+        <w:rPr>
+          <w:b/>
+          <w:sz w:val="28"/>
+          <w:szCs w:val="28"/>
+        </w:rPr>
+        <w:t>Criteri di valutazione e punteggi</w:t>
+      </w:r>
     </w:p>
     <w:p>
       <w:pPr>

--- a/Leone_Mastrosimone_Peer_Evaluation.docx
+++ b/Leone_Mastrosimone_Peer_Evaluation.docx
@@ -546,11 +546,75 @@
       <w:pPr>
         <w:spacing w:line="360" w:lineRule="auto"/>
         <w:jc w:val="both"/>
-        <w:rPr>
-          <w:b/>
-          <w:sz w:val="28"/>
-          <w:szCs w:val="28"/>
-        </w:rPr>
+      </w:pPr>
+      <w:r>
+        <w:t>Non è mostrato come risolvere il problema della password dimenticata</w:t>
+      </w:r>
+    </w:p>
+    <w:p>
+      <w:pPr>
+        <w:spacing w:line="360" w:lineRule="auto"/>
+        <w:jc w:val="both"/>
+      </w:pPr>
+      <w:r>
+        <w:t xml:space="preserve">Non è data la possibilità di fare </w:t>
+      </w:r>
+      <w:proofErr w:type="spellStart"/>
+      <w:r>
+        <w:t>logout</w:t>
+      </w:r>
+      <w:proofErr w:type="spellEnd"/>
+      <w:r>
+        <w:t xml:space="preserve"> da qualsiasi schermata</w:t>
+      </w:r>
+    </w:p>
+    <w:p>
+      <w:pPr>
+        <w:spacing w:line="360" w:lineRule="auto"/>
+        <w:jc w:val="both"/>
+      </w:pPr>
+      <w:r>
+        <w:t>Non è mostrato come modificare il profilo dell’utente</w:t>
+      </w:r>
+    </w:p>
+    <w:p>
+      <w:pPr>
+        <w:spacing w:line="360" w:lineRule="auto"/>
+        <w:jc w:val="both"/>
+      </w:pPr>
+      <w:r>
+        <w:t xml:space="preserve">L’interfaccia della pagina di Seleziona abito non è molto chiara, servirebbe una </w:t>
+      </w:r>
+      <w:proofErr w:type="spellStart"/>
+      <w:r>
+        <w:t>label</w:t>
+      </w:r>
+      <w:proofErr w:type="spellEnd"/>
+      <w:r>
+        <w:t xml:space="preserve"> che indicasse di cliccare sulla freccia accanto alla </w:t>
+      </w:r>
+      <w:proofErr w:type="spellStart"/>
+      <w:r>
+        <w:t>form</w:t>
+      </w:r>
+      <w:proofErr w:type="spellEnd"/>
+      <w:r>
+        <w:t xml:space="preserve"> di input per passare alla schermata di ricerca tramite mappa</w:t>
+      </w:r>
+    </w:p>
+    <w:p>
+      <w:pPr>
+        <w:spacing w:line="360" w:lineRule="auto"/>
+        <w:jc w:val="both"/>
+      </w:pPr>
+      <w:r>
+        <w:t>Alcuni link non sono molto coerenti, rimandando a pagine non adeguate</w:t>
+      </w:r>
+    </w:p>
+    <w:p>
+      <w:pPr>
+        <w:spacing w:line="360" w:lineRule="auto"/>
+        <w:jc w:val="both"/>
       </w:pPr>
     </w:p>
     <w:p>
@@ -605,81 +669,243 @@
       <w:pPr>
         <w:spacing w:line="360" w:lineRule="auto"/>
         <w:jc w:val="both"/>
-        <w:rPr>
-          <w:b/>
-          <w:sz w:val="28"/>
-          <w:szCs w:val="28"/>
-        </w:rPr>
-      </w:pPr>
-    </w:p>
-    <w:p>
-      <w:pPr>
-        <w:spacing w:line="360" w:lineRule="auto"/>
-        <w:jc w:val="both"/>
-        <w:rPr>
-          <w:b/>
-          <w:sz w:val="28"/>
-          <w:szCs w:val="28"/>
-        </w:rPr>
-      </w:pPr>
-    </w:p>
-    <w:p>
-      <w:pPr>
-        <w:spacing w:line="360" w:lineRule="auto"/>
-        <w:jc w:val="both"/>
-        <w:rPr>
-          <w:b/>
-          <w:sz w:val="28"/>
-          <w:szCs w:val="28"/>
-        </w:rPr>
-      </w:pPr>
-      <w:r>
-        <w:rPr>
-          <w:b/>
-          <w:sz w:val="28"/>
-          <w:szCs w:val="28"/>
-        </w:rPr>
-        <w:t xml:space="preserve">Feedback comparativo dei due prototipi </w:t>
-      </w:r>
-    </w:p>
-    <w:p>
-      <w:pPr>
-        <w:spacing w:line="360" w:lineRule="auto"/>
-        <w:jc w:val="both"/>
-      </w:pPr>
-    </w:p>
-    <w:p>
-      <w:pPr>
-        <w:spacing w:line="360" w:lineRule="auto"/>
-        <w:jc w:val="both"/>
-      </w:pPr>
-    </w:p>
-    <w:p>
-      <w:pPr>
-        <w:spacing w:line="360" w:lineRule="auto"/>
-        <w:jc w:val="both"/>
-        <w:rPr>
-          <w:b/>
-          <w:sz w:val="28"/>
-          <w:szCs w:val="28"/>
-        </w:rPr>
-      </w:pPr>
-      <w:r>
-        <w:rPr>
-          <w:b/>
-          <w:sz w:val="28"/>
-          <w:szCs w:val="28"/>
-        </w:rPr>
-        <w:t>Criteri di valutazione e punteggi</w:t>
-      </w:r>
-    </w:p>
-    <w:p>
-      <w:pPr>
-        <w:spacing w:line="360" w:lineRule="auto"/>
-        <w:jc w:val="both"/>
-      </w:pPr>
+      </w:pPr>
+      <w:r>
+        <w:t>Non è mostrato come risolvere il problema della password dimenticata</w:t>
+      </w:r>
+    </w:p>
+    <w:p>
+      <w:pPr>
+        <w:spacing w:line="360" w:lineRule="auto"/>
+        <w:jc w:val="both"/>
+      </w:pPr>
+      <w:r>
+        <w:t>Dalla schermata di login non è possibile tornare indietro</w:t>
+      </w:r>
+    </w:p>
+    <w:p>
+      <w:pPr>
+        <w:spacing w:line="360" w:lineRule="auto"/>
+        <w:jc w:val="both"/>
+      </w:pPr>
+      <w:r>
+        <w:t xml:space="preserve">Alcuni link non sono coerenti e rimandano a pagine non adeguate (es Info -&gt; </w:t>
+      </w:r>
+      <w:proofErr w:type="spellStart"/>
+      <w:r>
+        <w:t>Who</w:t>
+      </w:r>
+      <w:proofErr w:type="spellEnd"/>
+      <w:r>
+        <w:t xml:space="preserve"> </w:t>
+      </w:r>
+      <w:proofErr w:type="spellStart"/>
+      <w:r>
+        <w:t>uses</w:t>
+      </w:r>
+      <w:proofErr w:type="spellEnd"/>
+      <w:r>
+        <w:t xml:space="preserve"> </w:t>
+      </w:r>
+      <w:proofErr w:type="spellStart"/>
+      <w:r>
+        <w:t>this</w:t>
+      </w:r>
+      <w:proofErr w:type="spellEnd"/>
+      <w:r>
+        <w:t xml:space="preserve"> </w:t>
+      </w:r>
+      <w:proofErr w:type="spellStart"/>
+      <w:r>
+        <w:t>app</w:t>
+      </w:r>
+      <w:proofErr w:type="spellEnd"/>
+      <w:r>
+        <w:t>? -&gt; More…</w:t>
+      </w:r>
+      <w:r>
+        <w:t xml:space="preserve"> oppure in Go! -&gt; </w:t>
+      </w:r>
+      <w:proofErr w:type="spellStart"/>
+      <w:r>
+        <w:t>Enable</w:t>
+      </w:r>
+      <w:proofErr w:type="spellEnd"/>
+      <w:r>
+        <w:t>/</w:t>
+      </w:r>
+      <w:proofErr w:type="spellStart"/>
+      <w:r>
+        <w:t>Disable</w:t>
+      </w:r>
+      <w:proofErr w:type="spellEnd"/>
+      <w:r>
+        <w:t xml:space="preserve"> Allarm</w:t>
+      </w:r>
       <w:bookmarkStart w:id="0" w:name="_GoBack"/>
       <w:bookmarkEnd w:id="0"/>
+      <w:r>
+        <w:t>)</w:t>
+      </w:r>
+    </w:p>
+    <w:p>
+      <w:pPr>
+        <w:spacing w:line="360" w:lineRule="auto"/>
+        <w:jc w:val="both"/>
+      </w:pPr>
+      <w:r>
+        <w:t>Anche qui l</w:t>
+      </w:r>
+      <w:r>
+        <w:t>’interfaccia della pagina di Seleziona abito non è molto chiara</w:t>
+      </w:r>
+    </w:p>
+    <w:p>
+      <w:pPr>
+        <w:spacing w:line="360" w:lineRule="auto"/>
+        <w:jc w:val="both"/>
+      </w:pPr>
+      <w:r>
+        <w:t xml:space="preserve">Nella schermata di </w:t>
+      </w:r>
+      <w:proofErr w:type="spellStart"/>
+      <w:r>
+        <w:t>journey</w:t>
+      </w:r>
+      <w:proofErr w:type="spellEnd"/>
+      <w:r>
+        <w:t xml:space="preserve"> sono presenti due pulsanti con la stessa funzione</w:t>
+      </w:r>
+    </w:p>
+    <w:p>
+      <w:pPr>
+        <w:spacing w:line="360" w:lineRule="auto"/>
+        <w:jc w:val="both"/>
+      </w:pPr>
+      <w:r>
+        <w:t xml:space="preserve">È possibile fare il </w:t>
+      </w:r>
+      <w:proofErr w:type="spellStart"/>
+      <w:r>
+        <w:t>logout</w:t>
+      </w:r>
+      <w:proofErr w:type="spellEnd"/>
+      <w:r>
+        <w:t xml:space="preserve"> solo dalla pagina GPS</w:t>
+      </w:r>
+    </w:p>
+    <w:p>
+      <w:pPr>
+        <w:spacing w:line="360" w:lineRule="auto"/>
+        <w:jc w:val="both"/>
+      </w:pPr>
+      <w:r>
+        <w:t xml:space="preserve">La </w:t>
+      </w:r>
+      <w:proofErr w:type="spellStart"/>
+      <w:r>
+        <w:t>label</w:t>
+      </w:r>
+      <w:proofErr w:type="spellEnd"/>
+      <w:r>
+        <w:t xml:space="preserve"> dell’icona home nella schermata Acquisto non rimanda veramente alla home, bensì nella schermata Cerca</w:t>
+      </w:r>
+    </w:p>
+    <w:p>
+      <w:pPr>
+        <w:spacing w:line="360" w:lineRule="auto"/>
+        <w:jc w:val="both"/>
+      </w:pPr>
+    </w:p>
+    <w:p>
+      <w:pPr>
+        <w:spacing w:line="360" w:lineRule="auto"/>
+        <w:jc w:val="both"/>
+      </w:pPr>
+    </w:p>
+    <w:p>
+      <w:pPr>
+        <w:spacing w:line="360" w:lineRule="auto"/>
+        <w:jc w:val="both"/>
+        <w:rPr>
+          <w:b/>
+          <w:sz w:val="28"/>
+          <w:szCs w:val="28"/>
+        </w:rPr>
+      </w:pPr>
+    </w:p>
+    <w:p>
+      <w:pPr>
+        <w:spacing w:line="360" w:lineRule="auto"/>
+        <w:jc w:val="both"/>
+        <w:rPr>
+          <w:b/>
+          <w:sz w:val="28"/>
+          <w:szCs w:val="28"/>
+        </w:rPr>
+      </w:pPr>
+      <w:r>
+        <w:rPr>
+          <w:b/>
+          <w:sz w:val="28"/>
+          <w:szCs w:val="28"/>
+        </w:rPr>
+        <w:t xml:space="preserve">Feedback comparativo dei due prototipi </w:t>
+      </w:r>
+    </w:p>
+    <w:p>
+      <w:pPr>
+        <w:spacing w:line="360" w:lineRule="auto"/>
+        <w:jc w:val="both"/>
+      </w:pPr>
+      <w:r>
+        <w:t xml:space="preserve">Alcune funzioni presenti nel secondo prototipo non ci sono nel primo (es Schedule </w:t>
+      </w:r>
+      <w:proofErr w:type="spellStart"/>
+      <w:r>
+        <w:t>your</w:t>
+      </w:r>
+      <w:proofErr w:type="spellEnd"/>
+      <w:r>
+        <w:t xml:space="preserve"> </w:t>
+      </w:r>
+      <w:r>
+        <w:t>shopping)</w:t>
+      </w:r>
+      <w:r>
+        <w:t xml:space="preserve"> </w:t>
+      </w:r>
+    </w:p>
+    <w:p>
+      <w:pPr>
+        <w:spacing w:line="360" w:lineRule="auto"/>
+        <w:jc w:val="both"/>
+      </w:pPr>
+    </w:p>
+    <w:p>
+      <w:pPr>
+        <w:spacing w:line="360" w:lineRule="auto"/>
+        <w:jc w:val="both"/>
+        <w:rPr>
+          <w:b/>
+          <w:sz w:val="28"/>
+          <w:szCs w:val="28"/>
+        </w:rPr>
+      </w:pPr>
+      <w:r>
+        <w:rPr>
+          <w:b/>
+          <w:sz w:val="28"/>
+          <w:szCs w:val="28"/>
+        </w:rPr>
+        <w:t>Criteri di valutazione e punteggi</w:t>
+      </w:r>
+    </w:p>
+    <w:p>
+      <w:pPr>
+        <w:spacing w:line="360" w:lineRule="auto"/>
+        <w:jc w:val="both"/>
+      </w:pPr>
     </w:p>
     <w:sectPr>
       <w:pgSz w:w="11906" w:h="16838"/>
